--- a/Word Files/sql/Interfacing Python with MYSQL Table Student.docx
+++ b/Word Files/sql/Interfacing Python with MYSQL Table Student.docx
@@ -21,7 +21,7 @@
           <w:szCs w:val="32"/>
           <w:u w:val="single"/>
         </w:rPr>
-        <w:t>Interfacing Python with MYSQL Table Student</w:t>
+        <w:t>INTERFACING PYTHON WITH MYSQL TABLE STUDENT</w:t>
       </w:r>
     </w:p>
     <w:p>
@@ -2545,6 +2545,7 @@
     <w:lsdException w:name="HTML Sample" w:semiHidden="1" w:unhideWhenUsed="1"/>
     <w:lsdException w:name="HTML Typewriter" w:semiHidden="1" w:unhideWhenUsed="1"/>
     <w:lsdException w:name="HTML Variable" w:semiHidden="1" w:unhideWhenUsed="1"/>
+    <w:lsdException w:name="Normal Table" w:semiHidden="1" w:unhideWhenUsed="1"/>
     <w:lsdException w:name="annotation subject" w:semiHidden="1" w:unhideWhenUsed="1"/>
     <w:lsdException w:name="No List" w:semiHidden="1" w:unhideWhenUsed="1"/>
     <w:lsdException w:name="Outline List 1" w:semiHidden="1" w:unhideWhenUsed="1"/>
@@ -2587,8 +2588,11 @@
     <w:lsdException w:name="Table Contemporary" w:semiHidden="1" w:unhideWhenUsed="1"/>
     <w:lsdException w:name="Table Elegant" w:semiHidden="1" w:unhideWhenUsed="1"/>
     <w:lsdException w:name="Table Professional" w:semiHidden="1" w:unhideWhenUsed="1"/>
+    <w:lsdException w:name="Table Subtle 1" w:semiHidden="1" w:unhideWhenUsed="1"/>
     <w:lsdException w:name="Table Subtle 2" w:semiHidden="1" w:unhideWhenUsed="1"/>
     <w:lsdException w:name="Table Web 1" w:semiHidden="1" w:unhideWhenUsed="1"/>
+    <w:lsdException w:name="Table Web 2" w:semiHidden="1" w:unhideWhenUsed="1"/>
+    <w:lsdException w:name="Table Web 3" w:semiHidden="1" w:unhideWhenUsed="1"/>
     <w:lsdException w:name="Balloon Text" w:semiHidden="1" w:unhideWhenUsed="1"/>
     <w:lsdException w:name="Table Grid" w:uiPriority="39"/>
     <w:lsdException w:name="Table Theme" w:semiHidden="1" w:unhideWhenUsed="1"/>
